--- a/KNX_progress.docx
+++ b/KNX_progress.docx
@@ -1,6 +1,6 @@
 
 <file path=word/document.xml><?xml version="1.0" encoding="utf-8"?>
-<w:document xmlns:wpc="http://schemas.microsoft.com/office/word/2010/wordprocessingCanvas" xmlns:cx="http://schemas.microsoft.com/office/drawing/2014/chartex" xmlns:cx1="http://schemas.microsoft.com/office/drawing/2015/9/8/chartex" xmlns:cx2="http://schemas.microsoft.com/office/drawing/2015/10/21/chartex" xmlns:cx3="http://schemas.microsoft.com/office/drawing/2016/5/9/chartex" xmlns:cx4="http://schemas.microsoft.com/office/drawing/2016/5/10/chartex" xmlns:cx5="http://schemas.microsoft.com/office/drawing/2016/5/11/chartex" xmlns:cx6="http://schemas.microsoft.com/office/drawing/2016/5/12/chartex" xmlns:cx7="http://schemas.microsoft.com/office/drawing/2016/5/13/chartex" xmlns:cx8="http://schemas.microsoft.com/office/drawing/2016/5/14/chartex" xmlns:mc="http://schemas.openxmlformats.org/markup-compatibility/2006" xmlns:aink="http://schemas.microsoft.com/office/drawing/2016/ink" xmlns:am3d="http://schemas.microsoft.com/office/drawing/2017/model3d" xmlns:o="urn:schemas-microsoft-com:office:office" xmlns:r="http://schemas.openxmlformats.org/officeDocument/2006/relationships" xmlns:m="http://schemas.openxmlformats.org/officeDocument/2006/math" xmlns:v="urn:schemas-microsoft-com:vml" xmlns:wp14="http://schemas.microsoft.com/office/word/2010/wordprocessingDrawing" xmlns:wp="http://schemas.openxmlformats.org/drawingml/2006/wordprocessingDrawing" xmlns:w10="urn:schemas-microsoft-com:office:word" xmlns:w="http://schemas.openxmlformats.org/wordprocessingml/2006/main" xmlns:w14="http://schemas.microsoft.com/office/word/2010/wordml" xmlns:w15="http://schemas.microsoft.com/office/word/2012/wordml" xmlns:w16cex="http://schemas.microsoft.com/office/word/2018/wordml/cex" xmlns:w16cid="http://schemas.microsoft.com/office/word/2016/wordml/cid" xmlns:w16="http://schemas.microsoft.com/office/word/2018/wordml" xmlns:w16se="http://schemas.microsoft.com/office/word/2015/wordml/symex" xmlns:wpg="http://schemas.microsoft.com/office/word/2010/wordprocessingGroup" xmlns:wpi="http://schemas.microsoft.com/office/word/2010/wordprocessingInk" xmlns:wne="http://schemas.microsoft.com/office/word/2006/wordml" xmlns:wps="http://schemas.microsoft.com/office/word/2010/wordprocessingShape" mc:Ignorable="w14 w15 w16se w16cid w16 w16cex wp14">
+<w:document xmlns:wpc="http://schemas.microsoft.com/office/word/2010/wordprocessingCanvas" xmlns:cx="http://schemas.microsoft.com/office/drawing/2014/chartex" xmlns:cx1="http://schemas.microsoft.com/office/drawing/2015/9/8/chartex" xmlns:cx2="http://schemas.microsoft.com/office/drawing/2015/10/21/chartex" xmlns:cx3="http://schemas.microsoft.com/office/drawing/2016/5/9/chartex" xmlns:cx4="http://schemas.microsoft.com/office/drawing/2016/5/10/chartex" xmlns:cx5="http://schemas.microsoft.com/office/drawing/2016/5/11/chartex" xmlns:cx6="http://schemas.microsoft.com/office/drawing/2016/5/12/chartex" xmlns:cx7="http://schemas.microsoft.com/office/drawing/2016/5/13/chartex" xmlns:cx8="http://schemas.microsoft.com/office/drawing/2016/5/14/chartex" xmlns:mc="http://schemas.openxmlformats.org/markup-compatibility/2006" xmlns:aink="http://schemas.microsoft.com/office/drawing/2016/ink" xmlns:am3d="http://schemas.microsoft.com/office/drawing/2017/model3d" xmlns:o="urn:schemas-microsoft-com:office:office" xmlns:r="http://schemas.openxmlformats.org/officeDocument/2006/relationships" xmlns:m="http://schemas.openxmlformats.org/officeDocument/2006/math" xmlns:v="urn:schemas-microsoft-com:vml" xmlns:wp14="http://schemas.microsoft.com/office/word/2010/wordprocessingDrawing" xmlns:wp="http://schemas.openxmlformats.org/drawingml/2006/wordprocessingDrawing" xmlns:w10="urn:schemas-microsoft-com:office:word" xmlns:w="http://schemas.openxmlformats.org/wordprocessingml/2006/main" xmlns:w14="http://schemas.microsoft.com/office/word/2010/wordml" xmlns:w15="http://schemas.microsoft.com/office/word/2012/wordml" xmlns:w16cex="http://schemas.microsoft.com/office/word/2018/wordml/cex" xmlns:w16cid="http://schemas.microsoft.com/office/word/2016/wordml/cid" xmlns:w16="http://schemas.microsoft.com/office/word/2018/wordml" xmlns:w16sdtdh="http://schemas.microsoft.com/office/word/2020/wordml/sdtdatahash" xmlns:w16se="http://schemas.microsoft.com/office/word/2015/wordml/symex" xmlns:wpg="http://schemas.microsoft.com/office/word/2010/wordprocessingGroup" xmlns:wpi="http://schemas.microsoft.com/office/word/2010/wordprocessingInk" xmlns:wne="http://schemas.microsoft.com/office/word/2006/wordml" xmlns:wps="http://schemas.microsoft.com/office/word/2010/wordprocessingShape" mc:Ignorable="w14 w15 w16se w16cid w16 w16cex w16sdtdh wp14">
   <w:body>
     <w:p>
       <w:r>
@@ -157,12 +157,25 @@
     <w:p/>
     <w:p>
       <w:r>
-        <w:t>cd ~/esp</w:t>
-      </w:r>
-    </w:p>
-    <w:p>
-      <w:r>
-        <w:t>cp -r $IDF_PATH/examples/get-started/hello_world .</w:t>
+        <w:t>cd ~/</w:t>
+      </w:r>
+      <w:proofErr w:type="spellStart"/>
+      <w:r>
+        <w:t>esp</w:t>
+      </w:r>
+      <w:proofErr w:type="spellEnd"/>
+    </w:p>
+    <w:p>
+      <w:r>
+        <w:t>cp -r $IDF_PATH/examples/get-started/</w:t>
+      </w:r>
+      <w:proofErr w:type="spellStart"/>
+      <w:r>
+        <w:t>hello_world</w:t>
+      </w:r>
+      <w:proofErr w:type="spellEnd"/>
+      <w:r>
+        <w:t xml:space="preserve"> .</w:t>
       </w:r>
     </w:p>
     <w:p>
@@ -182,8 +195,21 @@
     <w:p/>
     <w:p>
       <w:r>
-        <w:t>cd ~/esp/hello_world</w:t>
-      </w:r>
+        <w:t>cd ~/</w:t>
+      </w:r>
+      <w:proofErr w:type="spellStart"/>
+      <w:r>
+        <w:t>esp</w:t>
+      </w:r>
+      <w:proofErr w:type="spellEnd"/>
+      <w:r>
+        <w:t>/</w:t>
+      </w:r>
+      <w:proofErr w:type="spellStart"/>
+      <w:r>
+        <w:t>hello_world</w:t>
+      </w:r>
+      <w:proofErr w:type="spellEnd"/>
     </w:p>
     <w:p>
       <w:r>
@@ -201,7 +227,15 @@
     </w:p>
     <w:p>
       <w:r>
-        <w:t xml:space="preserve">idf.py menuconfig </w:t>
+        <w:t xml:space="preserve">idf.py </w:t>
+      </w:r>
+      <w:proofErr w:type="spellStart"/>
+      <w:r>
+        <w:t>menuconfig</w:t>
+      </w:r>
+      <w:proofErr w:type="spellEnd"/>
+      <w:r>
+        <w:t xml:space="preserve"> </w:t>
       </w:r>
       <w:r>
         <w:rPr>
@@ -704,6 +738,7 @@
         </w:rPr>
         <w:t>连接</w:t>
       </w:r>
+      <w:proofErr w:type="spellStart"/>
       <w:r>
         <w:rPr>
           <w:rFonts w:hint="eastAsia"/>
@@ -711,6 +746,7 @@
         </w:rPr>
         <w:t>HomeKit</w:t>
       </w:r>
+      <w:proofErr w:type="spellEnd"/>
       <w:r>
         <w:rPr>
           <w:rFonts w:hint="eastAsia"/>
@@ -718,6 +754,7 @@
         </w:rPr>
         <w:t>的</w:t>
       </w:r>
+      <w:proofErr w:type="spellStart"/>
       <w:r>
         <w:rPr>
           <w:rFonts w:hint="eastAsia"/>
@@ -725,6 +762,7 @@
         </w:rPr>
         <w:t>arduino</w:t>
       </w:r>
+      <w:proofErr w:type="spellEnd"/>
       <w:r>
         <w:rPr>
           <w:rFonts w:hint="eastAsia"/>
@@ -927,7 +965,6 @@
     <w:p>
       <w:pPr>
         <w:rPr>
-          <w:rFonts w:hint="eastAsia"/>
           <w:lang w:val="es-ES"/>
         </w:rPr>
       </w:pPr>
@@ -1061,7 +1098,6 @@
     <w:p>
       <w:pPr>
         <w:rPr>
-          <w:rFonts w:hint="eastAsia"/>
           <w:lang w:val="es-ES"/>
         </w:rPr>
       </w:pPr>
@@ -1113,6 +1149,993 @@
           <w:lang w:val="es-ES"/>
         </w:rPr>
         <w:t xml:space="preserve"> </w:t>
+      </w:r>
+    </w:p>
+    <w:p>
+      <w:pPr>
+        <w:rPr>
+          <w:lang w:val="es-ES"/>
+        </w:rPr>
+      </w:pPr>
+    </w:p>
+    <w:p>
+      <w:pPr>
+        <w:rPr>
+          <w:lang w:val="es-ES"/>
+        </w:rPr>
+      </w:pPr>
+      <w:proofErr w:type="gramStart"/>
+      <w:r>
+        <w:rPr>
+          <w:lang w:val="es-ES"/>
+        </w:rPr>
+        <w:t>Note :</w:t>
+      </w:r>
+      <w:proofErr w:type="gramEnd"/>
+      <w:r>
+        <w:rPr>
+          <w:lang w:val="es-ES"/>
+        </w:rPr>
+        <w:t xml:space="preserve"> </w:t>
+      </w:r>
+    </w:p>
+    <w:p>
+      <w:r>
+        <w:t>0</w:t>
+      </w:r>
+      <w:r>
+        <w:rPr>
+          <w:rFonts w:hint="eastAsia"/>
+        </w:rPr>
+        <w:t>A</w:t>
+      </w:r>
+      <w:r>
+        <w:rPr>
+          <w:rFonts w:hint="eastAsia"/>
+        </w:rPr>
+        <w:t>主灯</w:t>
+      </w:r>
+      <w:r>
+        <w:rPr>
+          <w:rFonts w:hint="eastAsia"/>
+        </w:rPr>
+        <w:t xml:space="preserve"> </w:t>
+      </w:r>
+      <w:r>
+        <w:t>0</w:t>
+      </w:r>
+      <w:r>
+        <w:rPr>
+          <w:rFonts w:hint="eastAsia"/>
+        </w:rPr>
+        <w:t>B</w:t>
+      </w:r>
+      <w:r>
+        <w:rPr>
+          <w:rFonts w:hint="eastAsia"/>
+        </w:rPr>
+        <w:t>灯带</w:t>
+      </w:r>
+      <w:r>
+        <w:rPr>
+          <w:rFonts w:hint="eastAsia"/>
+        </w:rPr>
+        <w:t xml:space="preserve"> </w:t>
+      </w:r>
+      <w:r>
+        <w:t>0</w:t>
+      </w:r>
+      <w:r>
+        <w:rPr>
+          <w:rFonts w:hint="eastAsia"/>
+        </w:rPr>
+        <w:t>C</w:t>
+      </w:r>
+      <w:r>
+        <w:rPr>
+          <w:rFonts w:hint="eastAsia"/>
+        </w:rPr>
+        <w:t>射灯</w:t>
+      </w:r>
+      <w:r>
+        <w:t>0</w:t>
+      </w:r>
+      <w:r>
+        <w:rPr>
+          <w:rFonts w:hint="eastAsia"/>
+        </w:rPr>
+        <w:t>D</w:t>
+      </w:r>
+      <w:r>
+        <w:rPr>
+          <w:rFonts w:hint="eastAsia"/>
+        </w:rPr>
+        <w:t>玄关射灯</w:t>
+      </w:r>
+      <w:r>
+        <w:rPr>
+          <w:rFonts w:hint="eastAsia"/>
+        </w:rPr>
+        <w:t xml:space="preserve"> </w:t>
+      </w:r>
+      <w:r>
+        <w:t>0</w:t>
+      </w:r>
+      <w:r>
+        <w:rPr>
+          <w:rFonts w:hint="eastAsia"/>
+        </w:rPr>
+        <w:t>E</w:t>
+      </w:r>
+      <w:r>
+        <w:rPr>
+          <w:rFonts w:hint="eastAsia"/>
+        </w:rPr>
+        <w:t>次卫射灯。。。</w:t>
+      </w:r>
+    </w:p>
+    <w:p>
+      <w:r>
+        <w:t xml:space="preserve">7.20 </w:t>
+      </w:r>
+    </w:p>
+    <w:p>
+      <w:r>
+        <w:rPr>
+          <w:rFonts w:hint="eastAsia"/>
+        </w:rPr>
+        <w:t>昨天根据</w:t>
+      </w:r>
+      <w:r>
+        <w:rPr>
+          <w:rFonts w:hint="eastAsia"/>
+        </w:rPr>
+        <w:t>Example</w:t>
+      </w:r>
+      <w:r>
+        <w:t xml:space="preserve"> </w:t>
+      </w:r>
+      <w:r>
+        <w:rPr>
+          <w:rFonts w:hint="eastAsia"/>
+        </w:rPr>
+        <w:t>创建了</w:t>
+      </w:r>
+      <w:r>
+        <w:rPr>
+          <w:rFonts w:hint="eastAsia"/>
+        </w:rPr>
+        <w:t>esp</w:t>
+      </w:r>
+      <w:r>
+        <w:t xml:space="preserve">8266 </w:t>
+      </w:r>
+      <w:r>
+        <w:rPr>
+          <w:rFonts w:hint="eastAsia"/>
+        </w:rPr>
+        <w:t>与</w:t>
+      </w:r>
+      <w:r>
+        <w:rPr>
+          <w:rFonts w:hint="eastAsia"/>
+        </w:rPr>
+        <w:t xml:space="preserve"> </w:t>
+      </w:r>
+      <w:r>
+        <w:t>home kit</w:t>
+      </w:r>
+      <w:r>
+        <w:rPr>
+          <w:rFonts w:hint="eastAsia"/>
+        </w:rPr>
+        <w:t xml:space="preserve"> </w:t>
+      </w:r>
+      <w:r>
+        <w:rPr>
+          <w:rFonts w:hint="eastAsia"/>
+        </w:rPr>
+        <w:t>的稳定连接。但是发现</w:t>
+      </w:r>
+      <w:r>
+        <w:rPr>
+          <w:rFonts w:hint="eastAsia"/>
+        </w:rPr>
+        <w:t>8</w:t>
+      </w:r>
+      <w:r>
+        <w:t>266</w:t>
+      </w:r>
+      <w:r>
+        <w:rPr>
+          <w:rFonts w:hint="eastAsia"/>
+        </w:rPr>
+        <w:t>直有一个</w:t>
+      </w:r>
+      <w:r>
+        <w:rPr>
+          <w:rFonts w:hint="eastAsia"/>
+        </w:rPr>
+        <w:t>Serial</w:t>
+      </w:r>
+      <w:r>
+        <w:t xml:space="preserve"> </w:t>
+      </w:r>
+      <w:r>
+        <w:rPr>
+          <w:rFonts w:hint="eastAsia"/>
+        </w:rPr>
+        <w:t>port</w:t>
+      </w:r>
+      <w:r>
+        <w:rPr>
+          <w:rFonts w:hint="eastAsia"/>
+        </w:rPr>
+        <w:t>就很尴尬。</w:t>
+      </w:r>
+      <w:r>
+        <w:rPr>
+          <w:rFonts w:hint="eastAsia"/>
+        </w:rPr>
+        <w:t>现在在尝试解决</w:t>
+      </w:r>
+      <w:r>
+        <w:rPr>
+          <w:rFonts w:hint="eastAsia"/>
+        </w:rPr>
+        <w:t>8</w:t>
+      </w:r>
+      <w:r>
+        <w:t>266</w:t>
+      </w:r>
+      <w:r>
+        <w:rPr>
+          <w:rFonts w:hint="eastAsia"/>
+        </w:rPr>
+        <w:t>与</w:t>
+      </w:r>
+      <w:proofErr w:type="spellStart"/>
+      <w:r>
+        <w:rPr>
+          <w:rFonts w:hint="eastAsia"/>
+        </w:rPr>
+        <w:t>knx</w:t>
+      </w:r>
+      <w:proofErr w:type="spellEnd"/>
+      <w:r>
+        <w:rPr>
+          <w:rFonts w:hint="eastAsia"/>
+        </w:rPr>
+        <w:t>的连接问题在。</w:t>
+      </w:r>
+    </w:p>
+    <w:p>
+      <w:r>
+        <w:t xml:space="preserve">7.21 </w:t>
+      </w:r>
+    </w:p>
+    <w:p>
+      <w:r>
+        <w:t xml:space="preserve">esptool.py --chip esp8266 --port /dev/cu.usbserial-110 </w:t>
+      </w:r>
+      <w:proofErr w:type="spellStart"/>
+      <w:r>
+        <w:t>erase_flash</w:t>
+      </w:r>
+      <w:proofErr w:type="spellEnd"/>
+      <w:r>
+        <w:t xml:space="preserve"> </w:t>
+      </w:r>
+      <w:r>
+        <w:rPr>
+          <w:rFonts w:hint="eastAsia"/>
+        </w:rPr>
+        <w:t>来</w:t>
+      </w:r>
+      <w:r>
+        <w:rPr>
+          <w:rFonts w:hint="eastAsia"/>
+        </w:rPr>
+        <w:t>erase</w:t>
+      </w:r>
+      <w:r>
+        <w:t xml:space="preserve"> 8266</w:t>
+      </w:r>
+      <w:r>
+        <w:rPr>
+          <w:rFonts w:hint="eastAsia"/>
+        </w:rPr>
+        <w:t>的</w:t>
+      </w:r>
+      <w:r>
+        <w:rPr>
+          <w:rFonts w:hint="eastAsia"/>
+        </w:rPr>
+        <w:t>flash</w:t>
+      </w:r>
+      <w:r>
+        <w:t xml:space="preserve"> </w:t>
+      </w:r>
+    </w:p>
+    <w:p>
+      <w:pPr>
+        <w:tabs>
+          <w:tab w:val="left" w:pos="916"/>
+          <w:tab w:val="left" w:pos="1832"/>
+          <w:tab w:val="left" w:pos="2748"/>
+          <w:tab w:val="left" w:pos="3664"/>
+          <w:tab w:val="left" w:pos="4580"/>
+          <w:tab w:val="left" w:pos="5496"/>
+          <w:tab w:val="left" w:pos="6412"/>
+          <w:tab w:val="left" w:pos="7328"/>
+          <w:tab w:val="left" w:pos="8244"/>
+          <w:tab w:val="left" w:pos="9160"/>
+          <w:tab w:val="left" w:pos="10076"/>
+          <w:tab w:val="left" w:pos="10992"/>
+          <w:tab w:val="left" w:pos="11908"/>
+          <w:tab w:val="left" w:pos="12824"/>
+          <w:tab w:val="left" w:pos="13740"/>
+          <w:tab w:val="left" w:pos="14656"/>
+        </w:tabs>
+        <w:spacing w:after="0" w:line="240" w:lineRule="auto"/>
+      </w:pPr>
+      <w:r>
+        <w:t>esptool.py</w:t>
+      </w:r>
+      <w:r>
+        <w:t xml:space="preserve"> </w:t>
+      </w:r>
+      <w:r>
+        <w:t>--port /dev/cu.usbserial-110</w:t>
+      </w:r>
+      <w:r>
+        <w:t xml:space="preserve"> </w:t>
+      </w:r>
+      <w:r>
+        <w:t xml:space="preserve">--baud 115200 </w:t>
+      </w:r>
+      <w:proofErr w:type="spellStart"/>
+      <w:r>
+        <w:t>write_flash</w:t>
+      </w:r>
+      <w:proofErr w:type="spellEnd"/>
+      <w:r>
+        <w:t xml:space="preserve"> --</w:t>
+      </w:r>
+      <w:proofErr w:type="spellStart"/>
+      <w:r>
+        <w:t>flash_size</w:t>
+      </w:r>
+      <w:proofErr w:type="spellEnd"/>
+      <w:r>
+        <w:t>=</w:t>
+      </w:r>
+      <w:r>
+        <w:t>4MB</w:t>
+      </w:r>
+      <w:r>
+        <w:t xml:space="preserve"> -</w:t>
+      </w:r>
+      <w:proofErr w:type="spellStart"/>
+      <w:r>
+        <w:t>fm</w:t>
+      </w:r>
+      <w:proofErr w:type="spellEnd"/>
+      <w:r>
+        <w:t xml:space="preserve"> </w:t>
+      </w:r>
+      <w:proofErr w:type="spellStart"/>
+      <w:r>
+        <w:t>dio</w:t>
+      </w:r>
+      <w:proofErr w:type="spellEnd"/>
+      <w:r>
+        <w:t xml:space="preserve"> 0 </w:t>
+      </w:r>
+      <w:r>
+        <w:t>helloworld-esp8266</w:t>
+      </w:r>
+      <w:r>
+        <w:t>.bin</w:t>
+      </w:r>
+    </w:p>
+    <w:p>
+      <w:pPr>
+        <w:rPr>
+          <w:lang w:val="en-CN"/>
+        </w:rPr>
+      </w:pPr>
+    </w:p>
+    <w:p>
+      <w:pPr>
+        <w:rPr>
+          <w:lang w:val="en-CN"/>
+        </w:rPr>
+      </w:pPr>
+      <w:r>
+        <w:rPr>
+          <w:rFonts w:hint="eastAsia"/>
+          <w:lang w:val="en-CN"/>
+        </w:rPr>
+        <w:t>在把那些</w:t>
+      </w:r>
+      <w:r>
+        <w:rPr>
+          <w:rFonts w:hint="eastAsia"/>
+          <w:lang w:val="en-CN"/>
+        </w:rPr>
+        <w:t>debug</w:t>
+      </w:r>
+      <w:r>
+        <w:rPr>
+          <w:lang w:val="en-CN"/>
+        </w:rPr>
+        <w:t xml:space="preserve"> </w:t>
+      </w:r>
+      <w:r>
+        <w:rPr>
+          <w:rFonts w:hint="eastAsia"/>
+          <w:lang w:val="en-CN"/>
+        </w:rPr>
+        <w:t>info</w:t>
+      </w:r>
+      <w:r>
+        <w:rPr>
+          <w:rFonts w:hint="eastAsia"/>
+          <w:lang w:val="en-CN"/>
+        </w:rPr>
+        <w:t>全部</w:t>
+      </w:r>
+      <w:r>
+        <w:rPr>
+          <w:rFonts w:hint="eastAsia"/>
+          <w:lang w:val="en-CN"/>
+        </w:rPr>
+        <w:t>comment</w:t>
+      </w:r>
+      <w:r>
+        <w:rPr>
+          <w:rFonts w:hint="eastAsia"/>
+          <w:lang w:val="en-CN"/>
+        </w:rPr>
+        <w:t>掉之后，与</w:t>
+      </w:r>
+      <w:r>
+        <w:rPr>
+          <w:rFonts w:hint="eastAsia"/>
+          <w:lang w:val="en-CN"/>
+        </w:rPr>
+        <w:t>KNX</w:t>
+      </w:r>
+      <w:r>
+        <w:rPr>
+          <w:rFonts w:hint="eastAsia"/>
+          <w:lang w:val="en-CN"/>
+        </w:rPr>
+        <w:t>板的连接的稳定多了。</w:t>
+      </w:r>
+    </w:p>
+    <w:p>
+      <w:pPr>
+        <w:rPr>
+          <w:lang w:val="en-CN"/>
+        </w:rPr>
+      </w:pPr>
+    </w:p>
+    <w:p>
+      <w:pPr>
+        <w:rPr>
+          <w:lang w:val="en-CN"/>
+        </w:rPr>
+      </w:pPr>
+      <w:r>
+        <w:rPr>
+          <w:lang w:val="en-CN"/>
+        </w:rPr>
+        <w:t>7.24</w:t>
+      </w:r>
+    </w:p>
+    <w:p>
+      <w:r>
+        <w:rPr>
+          <w:rFonts w:hint="eastAsia"/>
+          <w:lang w:val="en-CN"/>
+        </w:rPr>
+        <w:t>把</w:t>
+      </w:r>
+      <w:r>
+        <w:rPr>
+          <w:rFonts w:hint="eastAsia"/>
+          <w:lang w:val="en-CN"/>
+        </w:rPr>
+        <w:t>ESP</w:t>
+      </w:r>
+      <w:r>
+        <w:rPr>
+          <w:lang w:val="en-CN"/>
+        </w:rPr>
+        <w:t>8266</w:t>
+      </w:r>
+      <w:r>
+        <w:rPr>
+          <w:rFonts w:hint="eastAsia"/>
+          <w:lang w:val="en-CN"/>
+        </w:rPr>
+        <w:t>接到</w:t>
+      </w:r>
+      <w:r>
+        <w:rPr>
+          <w:rFonts w:hint="eastAsia"/>
+          <w:lang w:val="en-CN"/>
+        </w:rPr>
+        <w:t>KNX</w:t>
+      </w:r>
+      <w:r>
+        <w:rPr>
+          <w:rFonts w:hint="eastAsia"/>
+          <w:lang w:val="en-CN"/>
+        </w:rPr>
+        <w:t>板了几天发现他直接用不了了，连程序都</w:t>
+      </w:r>
+      <w:r>
+        <w:rPr>
+          <w:rFonts w:hint="eastAsia"/>
+          <w:lang w:val="en-CN"/>
+        </w:rPr>
+        <w:t>upload</w:t>
+      </w:r>
+      <w:r>
+        <w:rPr>
+          <w:rFonts w:hint="eastAsia"/>
+          <w:lang w:val="en-CN"/>
+        </w:rPr>
+        <w:t>不上去。</w:t>
+      </w:r>
+      <w:r>
+        <w:rPr>
+          <w:rFonts w:hint="eastAsia"/>
+        </w:rPr>
+        <w:t>说是要刷固件。</w:t>
+      </w:r>
+    </w:p>
+    <w:p>
+      <w:r>
+        <w:t>7.28</w:t>
+      </w:r>
+    </w:p>
+    <w:p>
+      <w:r>
+        <w:rPr>
+          <w:rFonts w:hint="eastAsia"/>
+        </w:rPr>
+        <w:t>今天试了试</w:t>
+      </w:r>
+      <w:r>
+        <w:rPr>
+          <w:rFonts w:hint="eastAsia"/>
+        </w:rPr>
+        <w:t>esp</w:t>
+      </w:r>
+      <w:r>
+        <w:t>01</w:t>
+      </w:r>
+      <w:r>
+        <w:rPr>
+          <w:rFonts w:hint="eastAsia"/>
+        </w:rPr>
+        <w:t>s</w:t>
+      </w:r>
+      <w:r>
+        <w:rPr>
+          <w:rFonts w:hint="eastAsia"/>
+        </w:rPr>
+        <w:t>，还是不太会玩这玩意，</w:t>
+      </w:r>
+      <w:r>
+        <w:rPr>
+          <w:rFonts w:hint="eastAsia"/>
+        </w:rPr>
+        <w:t>就是现在这个</w:t>
+      </w:r>
+      <w:r>
+        <w:rPr>
+          <w:rFonts w:hint="eastAsia"/>
+        </w:rPr>
+        <w:t>serial</w:t>
+      </w:r>
+      <w:r>
+        <w:t xml:space="preserve"> </w:t>
+      </w:r>
+      <w:r>
+        <w:rPr>
+          <w:rFonts w:hint="eastAsia"/>
+        </w:rPr>
+        <w:t>monitor</w:t>
+      </w:r>
+      <w:r>
+        <w:t xml:space="preserve"> </w:t>
+      </w:r>
+      <w:r>
+        <w:rPr>
+          <w:rFonts w:hint="eastAsia"/>
+        </w:rPr>
+        <w:t>如果用</w:t>
+      </w:r>
+      <w:proofErr w:type="spellStart"/>
+      <w:r>
+        <w:rPr>
+          <w:rFonts w:hint="eastAsia"/>
+        </w:rPr>
+        <w:t>Serial</w:t>
+      </w:r>
+      <w:r>
+        <w:t>.write</w:t>
+      </w:r>
+      <w:proofErr w:type="spellEnd"/>
+      <w:r>
+        <w:t>(1)</w:t>
+      </w:r>
+      <w:r>
+        <w:rPr>
+          <w:rFonts w:hint="eastAsia"/>
+        </w:rPr>
+        <w:t>的话就直接不能用了。就很奇怪。</w:t>
+      </w:r>
+    </w:p>
+    <w:p>
+      <w:r>
+        <w:rPr>
+          <w:rFonts w:hint="eastAsia"/>
+        </w:rPr>
+        <w:t>用</w:t>
+      </w:r>
+      <w:r>
+        <w:rPr>
+          <w:rFonts w:hint="eastAsia"/>
+        </w:rPr>
+        <w:t>ESP</w:t>
+      </w:r>
+      <w:r>
+        <w:t>01</w:t>
+      </w:r>
+      <w:r>
+        <w:rPr>
+          <w:rFonts w:hint="eastAsia"/>
+        </w:rPr>
+        <w:t>s</w:t>
+      </w:r>
+      <w:r>
+        <w:rPr>
+          <w:rFonts w:hint="eastAsia"/>
+        </w:rPr>
+        <w:t>的话</w:t>
+      </w:r>
+      <w:proofErr w:type="spellStart"/>
+      <w:r>
+        <w:rPr>
+          <w:rFonts w:hint="eastAsia"/>
+        </w:rPr>
+        <w:t>en</w:t>
+      </w:r>
+      <w:proofErr w:type="spellEnd"/>
+      <w:r>
+        <w:rPr>
+          <w:rFonts w:hint="eastAsia"/>
+        </w:rPr>
+        <w:t>得接</w:t>
+      </w:r>
+      <w:r>
+        <w:rPr>
+          <w:rFonts w:hint="eastAsia"/>
+        </w:rPr>
+        <w:t>3</w:t>
+      </w:r>
+      <w:r>
+        <w:t>.3</w:t>
+      </w:r>
+      <w:r>
+        <w:rPr>
+          <w:rFonts w:hint="eastAsia"/>
+        </w:rPr>
+        <w:t>然后</w:t>
+      </w:r>
+      <w:r>
+        <w:rPr>
+          <w:rFonts w:hint="eastAsia"/>
+        </w:rPr>
+        <w:t>IO</w:t>
+      </w:r>
+      <w:r>
+        <w:t>0</w:t>
+      </w:r>
+      <w:r>
+        <w:rPr>
+          <w:rFonts w:hint="eastAsia"/>
+        </w:rPr>
+        <w:t>这个口感觉是用来</w:t>
+      </w:r>
+      <w:r>
+        <w:rPr>
+          <w:rFonts w:hint="eastAsia"/>
+        </w:rPr>
+        <w:t>indicate</w:t>
+      </w:r>
+      <w:r>
+        <w:t xml:space="preserve"> </w:t>
+      </w:r>
+      <w:r>
+        <w:rPr>
+          <w:rFonts w:hint="eastAsia"/>
+        </w:rPr>
+        <w:t>reset</w:t>
+      </w:r>
+      <w:r>
+        <w:rPr>
+          <w:rFonts w:hint="eastAsia"/>
+        </w:rPr>
+        <w:t>的</w:t>
+      </w:r>
+      <w:r>
+        <w:rPr>
+          <w:rFonts w:hint="eastAsia"/>
+        </w:rPr>
+        <w:t>。</w:t>
+      </w:r>
+    </w:p>
+    <w:p>
+      <w:r>
+        <w:rPr>
+          <w:noProof/>
+        </w:rPr>
+        <w:lastRenderedPageBreak/>
+        <w:drawing>
+          <wp:inline distT="0" distB="0" distL="0" distR="0" wp14:anchorId="1E868705" wp14:editId="008DED35">
+            <wp:extent cx="5943600" cy="4673600"/>
+            <wp:effectExtent l="0" t="0" r="0" b="0"/>
+            <wp:docPr id="2" name="Picture 2" descr="A picture containing text&#10;&#10;Description automatically generated"/>
+            <wp:cNvGraphicFramePr>
+              <a:graphicFrameLocks xmlns:a="http://schemas.openxmlformats.org/drawingml/2006/main" noChangeAspect="1"/>
+            </wp:cNvGraphicFramePr>
+            <a:graphic xmlns:a="http://schemas.openxmlformats.org/drawingml/2006/main">
+              <a:graphicData uri="http://schemas.openxmlformats.org/drawingml/2006/picture">
+                <pic:pic xmlns:pic="http://schemas.openxmlformats.org/drawingml/2006/picture">
+                  <pic:nvPicPr>
+                    <pic:cNvPr id="2" name="Picture 2" descr="A picture containing text&#10;&#10;Description automatically generated"/>
+                    <pic:cNvPicPr/>
+                  </pic:nvPicPr>
+                  <pic:blipFill>
+                    <a:blip r:embed="rId9"/>
+                    <a:stretch>
+                      <a:fillRect/>
+                    </a:stretch>
+                  </pic:blipFill>
+                  <pic:spPr>
+                    <a:xfrm>
+                      <a:off x="0" y="0"/>
+                      <a:ext cx="5943600" cy="4673600"/>
+                    </a:xfrm>
+                    <a:prstGeom prst="rect">
+                      <a:avLst/>
+                    </a:prstGeom>
+                  </pic:spPr>
+                </pic:pic>
+              </a:graphicData>
+            </a:graphic>
+          </wp:inline>
+        </w:drawing>
+      </w:r>
+    </w:p>
+    <w:p/>
+    <w:p>
+      <w:r>
+        <w:t xml:space="preserve">7.28 23:57 </w:t>
+      </w:r>
+    </w:p>
+    <w:p>
+      <w:r>
+        <w:t xml:space="preserve">Stability </w:t>
+      </w:r>
+      <w:proofErr w:type="gramStart"/>
+      <w:r>
+        <w:t>test</w:t>
+      </w:r>
+      <w:proofErr w:type="gramEnd"/>
+      <w:r>
+        <w:t xml:space="preserve"> begin!</w:t>
+      </w:r>
+    </w:p>
+    <w:p>
+      <w:r>
+        <w:rPr>
+          <w:rFonts w:hint="eastAsia"/>
+        </w:rPr>
+        <w:t>用了一个</w:t>
+      </w:r>
+      <w:r>
+        <w:rPr>
+          <w:rFonts w:hint="eastAsia"/>
+        </w:rPr>
+        <w:t>ESP</w:t>
+      </w:r>
+      <w:r>
+        <w:t>01</w:t>
+      </w:r>
+      <w:r>
+        <w:rPr>
+          <w:rFonts w:hint="eastAsia"/>
+        </w:rPr>
+        <w:t>s</w:t>
+      </w:r>
+      <w:r>
+        <w:rPr>
+          <w:rFonts w:hint="eastAsia"/>
+        </w:rPr>
+        <w:t>来做这个</w:t>
+      </w:r>
+      <w:r>
+        <w:rPr>
+          <w:rFonts w:hint="eastAsia"/>
+        </w:rPr>
+        <w:t>stability</w:t>
+      </w:r>
+      <w:r>
+        <w:t xml:space="preserve"> </w:t>
+      </w:r>
+      <w:r>
+        <w:rPr>
+          <w:rFonts w:hint="eastAsia"/>
+        </w:rPr>
+        <w:t>test</w:t>
+      </w:r>
+      <w:r>
+        <w:rPr>
+          <w:rFonts w:hint="eastAsia"/>
+        </w:rPr>
+        <w:t>。已经将这个连上了手机的</w:t>
+      </w:r>
+      <w:proofErr w:type="spellStart"/>
+      <w:r>
+        <w:rPr>
+          <w:rFonts w:hint="eastAsia"/>
+        </w:rPr>
+        <w:t>homekit</w:t>
+      </w:r>
+      <w:proofErr w:type="spellEnd"/>
+      <w:r>
+        <w:rPr>
+          <w:rFonts w:hint="eastAsia"/>
+        </w:rPr>
+        <w:t>了。</w:t>
+      </w:r>
+      <w:r>
+        <w:rPr>
+          <w:rFonts w:hint="eastAsia"/>
+        </w:rPr>
+        <w:t>测试的计划周期是一周。期间我可以用别的</w:t>
+      </w:r>
+      <w:r>
+        <w:rPr>
+          <w:rFonts w:hint="eastAsia"/>
+        </w:rPr>
+        <w:t>ESP</w:t>
+      </w:r>
+      <w:r>
+        <w:t>01</w:t>
+      </w:r>
+      <w:r>
+        <w:rPr>
+          <w:rFonts w:hint="eastAsia"/>
+        </w:rPr>
+        <w:t>s</w:t>
+      </w:r>
+      <w:r>
+        <w:rPr>
+          <w:rFonts w:hint="eastAsia"/>
+        </w:rPr>
+        <w:t>来写别的测试。</w:t>
+      </w:r>
+    </w:p>
+    <w:p>
+      <w:r>
+        <w:t xml:space="preserve">8.1 19:33 </w:t>
+      </w:r>
+    </w:p>
+    <w:p>
+      <w:r>
+        <w:rPr>
+          <w:rFonts w:hint="eastAsia"/>
+        </w:rPr>
+        <w:t>今天</w:t>
+      </w:r>
+      <w:r>
+        <w:rPr>
+          <w:rFonts w:hint="eastAsia"/>
+        </w:rPr>
+        <w:t>在配电房安装了</w:t>
+      </w:r>
+      <w:proofErr w:type="spellStart"/>
+      <w:r>
+        <w:rPr>
+          <w:rFonts w:hint="eastAsia"/>
+        </w:rPr>
+        <w:t>knx</w:t>
+      </w:r>
+      <w:proofErr w:type="spellEnd"/>
+      <w:r>
+        <w:rPr>
+          <w:rFonts w:hint="eastAsia"/>
+        </w:rPr>
+        <w:t>的延长线，但是今天发现那个</w:t>
+      </w:r>
+      <w:proofErr w:type="spellStart"/>
+      <w:r>
+        <w:rPr>
+          <w:rFonts w:hint="eastAsia"/>
+        </w:rPr>
+        <w:t>knx</w:t>
+      </w:r>
+      <w:proofErr w:type="spellEnd"/>
+      <w:r>
+        <w:rPr>
+          <w:rFonts w:hint="eastAsia"/>
+        </w:rPr>
+        <w:t>转接板烧了。</w:t>
+      </w:r>
+      <w:r>
+        <w:rPr>
+          <w:rFonts w:hint="eastAsia"/>
+        </w:rPr>
+        <w:t>又在淘宝买了两个那种转接板。</w:t>
+      </w:r>
+    </w:p>
+    <w:p>
+      <w:r>
+        <w:t xml:space="preserve">8.7 </w:t>
+      </w:r>
+    </w:p>
+    <w:p>
+      <w:pPr>
+        <w:rPr>
+          <w:rFonts w:hint="eastAsia"/>
+        </w:rPr>
+      </w:pPr>
+      <w:r>
+        <w:rPr>
+          <w:rFonts w:hint="eastAsia"/>
+        </w:rPr>
+        <w:t>感觉配电房的</w:t>
+      </w:r>
+      <w:proofErr w:type="spellStart"/>
+      <w:r>
+        <w:rPr>
+          <w:rFonts w:hint="eastAsia"/>
+        </w:rPr>
+        <w:t>wifi</w:t>
+      </w:r>
+      <w:proofErr w:type="spellEnd"/>
+      <w:r>
+        <w:rPr>
+          <w:rFonts w:hint="eastAsia"/>
+        </w:rPr>
+        <w:t>有问题，</w:t>
+      </w:r>
+      <w:r>
+        <w:rPr>
+          <w:rFonts w:hint="eastAsia"/>
+        </w:rPr>
+        <w:t>就是我配对好了后只能在同局域网下实现控制。</w:t>
+      </w:r>
+      <w:r>
+        <w:rPr>
+          <w:rFonts w:hint="eastAsia"/>
+        </w:rPr>
+        <w:t>现在有了</w:t>
+      </w:r>
+      <w:r>
+        <w:rPr>
+          <w:rFonts w:hint="eastAsia"/>
+        </w:rPr>
+        <w:t>全部灯的位置，现在可以</w:t>
       </w:r>
     </w:p>
     <w:sectPr>
@@ -1126,7 +2149,7 @@
 </file>
 
 <file path=word/numbering.xml><?xml version="1.0" encoding="utf-8"?>
-<w:numbering xmlns:wpc="http://schemas.microsoft.com/office/word/2010/wordprocessingCanvas" xmlns:cx="http://schemas.microsoft.com/office/drawing/2014/chartex" xmlns:cx1="http://schemas.microsoft.com/office/drawing/2015/9/8/chartex" xmlns:cx2="http://schemas.microsoft.com/office/drawing/2015/10/21/chartex" xmlns:cx3="http://schemas.microsoft.com/office/drawing/2016/5/9/chartex" xmlns:cx4="http://schemas.microsoft.com/office/drawing/2016/5/10/chartex" xmlns:cx5="http://schemas.microsoft.com/office/drawing/2016/5/11/chartex" xmlns:cx6="http://schemas.microsoft.com/office/drawing/2016/5/12/chartex" xmlns:cx7="http://schemas.microsoft.com/office/drawing/2016/5/13/chartex" xmlns:cx8="http://schemas.microsoft.com/office/drawing/2016/5/14/chartex" xmlns:mc="http://schemas.openxmlformats.org/markup-compatibility/2006" xmlns:aink="http://schemas.microsoft.com/office/drawing/2016/ink" xmlns:am3d="http://schemas.microsoft.com/office/drawing/2017/model3d" xmlns:o="urn:schemas-microsoft-com:office:office" xmlns:r="http://schemas.openxmlformats.org/officeDocument/2006/relationships" xmlns:m="http://schemas.openxmlformats.org/officeDocument/2006/math" xmlns:v="urn:schemas-microsoft-com:vml" xmlns:wp14="http://schemas.microsoft.com/office/word/2010/wordprocessingDrawing" xmlns:wp="http://schemas.openxmlformats.org/drawingml/2006/wordprocessingDrawing" xmlns:w10="urn:schemas-microsoft-com:office:word" xmlns:w="http://schemas.openxmlformats.org/wordprocessingml/2006/main" xmlns:w14="http://schemas.microsoft.com/office/word/2010/wordml" xmlns:w15="http://schemas.microsoft.com/office/word/2012/wordml" xmlns:w16cex="http://schemas.microsoft.com/office/word/2018/wordml/cex" xmlns:w16cid="http://schemas.microsoft.com/office/word/2016/wordml/cid" xmlns:w16="http://schemas.microsoft.com/office/word/2018/wordml" xmlns:w16se="http://schemas.microsoft.com/office/word/2015/wordml/symex" xmlns:wpg="http://schemas.microsoft.com/office/word/2010/wordprocessingGroup" xmlns:wpi="http://schemas.microsoft.com/office/word/2010/wordprocessingInk" xmlns:wne="http://schemas.microsoft.com/office/word/2006/wordml" xmlns:wps="http://schemas.microsoft.com/office/word/2010/wordprocessingShape" mc:Ignorable="w14 w15 w16se w16cid w16 w16cex wp14">
+<w:numbering xmlns:wpc="http://schemas.microsoft.com/office/word/2010/wordprocessingCanvas" xmlns:cx="http://schemas.microsoft.com/office/drawing/2014/chartex" xmlns:cx1="http://schemas.microsoft.com/office/drawing/2015/9/8/chartex" xmlns:cx2="http://schemas.microsoft.com/office/drawing/2015/10/21/chartex" xmlns:cx3="http://schemas.microsoft.com/office/drawing/2016/5/9/chartex" xmlns:cx4="http://schemas.microsoft.com/office/drawing/2016/5/10/chartex" xmlns:cx5="http://schemas.microsoft.com/office/drawing/2016/5/11/chartex" xmlns:cx6="http://schemas.microsoft.com/office/drawing/2016/5/12/chartex" xmlns:cx7="http://schemas.microsoft.com/office/drawing/2016/5/13/chartex" xmlns:cx8="http://schemas.microsoft.com/office/drawing/2016/5/14/chartex" xmlns:mc="http://schemas.openxmlformats.org/markup-compatibility/2006" xmlns:aink="http://schemas.microsoft.com/office/drawing/2016/ink" xmlns:am3d="http://schemas.microsoft.com/office/drawing/2017/model3d" xmlns:o="urn:schemas-microsoft-com:office:office" xmlns:r="http://schemas.openxmlformats.org/officeDocument/2006/relationships" xmlns:m="http://schemas.openxmlformats.org/officeDocument/2006/math" xmlns:v="urn:schemas-microsoft-com:vml" xmlns:wp14="http://schemas.microsoft.com/office/word/2010/wordprocessingDrawing" xmlns:wp="http://schemas.openxmlformats.org/drawingml/2006/wordprocessingDrawing" xmlns:w10="urn:schemas-microsoft-com:office:word" xmlns:w="http://schemas.openxmlformats.org/wordprocessingml/2006/main" xmlns:w14="http://schemas.microsoft.com/office/word/2010/wordml" xmlns:w15="http://schemas.microsoft.com/office/word/2012/wordml" xmlns:w16cex="http://schemas.microsoft.com/office/word/2018/wordml/cex" xmlns:w16cid="http://schemas.microsoft.com/office/word/2016/wordml/cid" xmlns:w16="http://schemas.microsoft.com/office/word/2018/wordml" xmlns:w16sdtdh="http://schemas.microsoft.com/office/word/2020/wordml/sdtdatahash" xmlns:w16se="http://schemas.microsoft.com/office/word/2015/wordml/symex" xmlns:wpg="http://schemas.microsoft.com/office/word/2010/wordprocessingGroup" xmlns:wpi="http://schemas.microsoft.com/office/word/2010/wordprocessingInk" xmlns:wne="http://schemas.microsoft.com/office/word/2006/wordml" xmlns:wps="http://schemas.microsoft.com/office/word/2010/wordprocessingShape" mc:Ignorable="w14 w15 w16se w16cid w16 w16cex w16sdtdh wp14">
   <w:abstractNum w:abstractNumId="0" w15:restartNumberingAfterBreak="0">
     <w:nsid w:val="03DA03AA"/>
     <w:multiLevelType w:val="hybridMultilevel"/>
@@ -1223,7 +2246,7 @@
 </file>
 
 <file path=word/styles.xml><?xml version="1.0" encoding="utf-8"?>
-<w:styles xmlns:mc="http://schemas.openxmlformats.org/markup-compatibility/2006" xmlns:r="http://schemas.openxmlformats.org/officeDocument/2006/relationships" xmlns:w="http://schemas.openxmlformats.org/wordprocessingml/2006/main" xmlns:w14="http://schemas.microsoft.com/office/word/2010/wordml" xmlns:w15="http://schemas.microsoft.com/office/word/2012/wordml" xmlns:w16cex="http://schemas.microsoft.com/office/word/2018/wordml/cex" xmlns:w16cid="http://schemas.microsoft.com/office/word/2016/wordml/cid" xmlns:w16="http://schemas.microsoft.com/office/word/2018/wordml" xmlns:w16se="http://schemas.microsoft.com/office/word/2015/wordml/symex" mc:Ignorable="w14 w15 w16se w16cid w16 w16cex">
+<w:styles xmlns:mc="http://schemas.openxmlformats.org/markup-compatibility/2006" xmlns:r="http://schemas.openxmlformats.org/officeDocument/2006/relationships" xmlns:w="http://schemas.openxmlformats.org/wordprocessingml/2006/main" xmlns:w14="http://schemas.microsoft.com/office/word/2010/wordml" xmlns:w15="http://schemas.microsoft.com/office/word/2012/wordml" xmlns:w16cex="http://schemas.microsoft.com/office/word/2018/wordml/cex" xmlns:w16cid="http://schemas.microsoft.com/office/word/2016/wordml/cid" xmlns:w16="http://schemas.microsoft.com/office/word/2018/wordml" xmlns:w16sdtdh="http://schemas.microsoft.com/office/word/2020/wordml/sdtdatahash" xmlns:w16se="http://schemas.microsoft.com/office/word/2015/wordml/symex" mc:Ignorable="w14 w15 w16se w16cid w16 w16cex w16sdtdh">
   <w:docDefaults>
     <w:rPrDefault>
       <w:rPr>
@@ -1750,6 +2773,18 @@
       <w:contextualSpacing/>
     </w:pPr>
   </w:style>
+  <w:style w:type="character" w:styleId="FollowedHyperlink">
+    <w:name w:val="FollowedHyperlink"/>
+    <w:basedOn w:val="DefaultParagraphFont"/>
+    <w:uiPriority w:val="99"/>
+    <w:semiHidden/>
+    <w:unhideWhenUsed/>
+    <w:rsid w:val="00987E5A"/>
+    <w:rPr>
+      <w:color w:val="954F72" w:themeColor="followedHyperlink"/>
+      <w:u w:val="single"/>
+    </w:rPr>
+  </w:style>
 </w:styles>
 </file>
 
